--- a/Practica1/Docs/317242409_REPORTE1_GRUPO11 .docx
+++ b/Practica1/Docs/317242409_REPORTE1_GRUPO11 .docx
@@ -22,7 +22,7 @@
           <w:rFonts w:ascii="Roboto" w:eastAsia="Times New Roman" w:hAnsi="Roboto" w:cs="Times New Roman"/>
           <w:color w:val="3C4043"/>
           <w:spacing w:val="3"/>
-          <w:lang w:val="en-MX"/>
+          <w:lang/>
         </w:rPr>
       </w:pPr>
       <w:r>
@@ -30,7 +30,7 @@
           <w:rFonts w:ascii="Roboto" w:eastAsia="Times New Roman" w:hAnsi="Roboto" w:cs="Times New Roman"/>
           <w:color w:val="3C4043"/>
           <w:spacing w:val="3"/>
-          <w:lang w:val="en-MX"/>
+          <w:lang/>
         </w:rPr>
         <w:t>Seleccionar dos de las figuras de la imagen adjunta.</w:t>
       </w:r>
@@ -46,7 +46,7 @@
           <w:rFonts w:ascii="Roboto" w:eastAsia="Times New Roman" w:hAnsi="Roboto" w:cs="Times New Roman"/>
           <w:color w:val="3C4043"/>
           <w:spacing w:val="3"/>
-          <w:lang w:val="en-MX"/>
+          <w:lang/>
         </w:rPr>
       </w:pPr>
       <w:r>
@@ -54,7 +54,7 @@
           <w:rFonts w:ascii="Roboto" w:eastAsia="Times New Roman" w:hAnsi="Roboto" w:cs="Times New Roman"/>
           <w:color w:val="3C4043"/>
           <w:spacing w:val="3"/>
-          <w:lang w:val="en-MX"/>
+          <w:lang/>
         </w:rPr>
         <w:t>Replicar las figuras seleccionadas en OpenGL y ubicarlas en el centro de la región superior izquierda e inferior derecha.</w:t>
       </w:r>
@@ -70,12 +70,13 @@
           <w:rFonts w:ascii="Roboto" w:eastAsia="Times New Roman" w:hAnsi="Roboto" w:cs="Times New Roman"/>
           <w:color w:val="3C4043"/>
           <w:spacing w:val="3"/>
-          <w:lang w:val="en-MX"/>
-        </w:rPr>
-      </w:pPr>
-      <w:r>
-        <w:rPr>
-          <w:lang w:val="en-MX"/>
+          <w:lang/>
+        </w:rPr>
+      </w:pPr>
+      <w:r>
+        <w:rPr>
+          <w:noProof/>
+          <w:lang/>
         </w:rPr>
         <w:drawing>
           <wp:anchor distT="0" distB="0" distL="114300" distR="114300" simplePos="0" relativeHeight="251658240" behindDoc="0" locked="0" layoutInCell="1" allowOverlap="1" wp14:anchorId="14FDB52F" wp14:editId="6D0CF518">
@@ -138,7 +139,7 @@
           <w:rFonts w:ascii="Roboto" w:eastAsia="Times New Roman" w:hAnsi="Roboto" w:cs="Times New Roman"/>
           <w:color w:val="3C4043"/>
           <w:spacing w:val="3"/>
-          <w:lang w:val="en-MX"/>
+          <w:lang/>
         </w:rPr>
         <w:t>Los colores no deben ser diferentes a los mostrados en las imágenes. </w:t>
       </w:r>
@@ -154,6 +155,7 @@
         <w:rPr>
           <w:lang w:val="es-ES"/>
         </w:rPr>
+        <w:lastRenderedPageBreak/>
         <w:t>Desarrollo</w:t>
       </w:r>
     </w:p>
@@ -163,6 +165,46 @@
           <w:lang w:val="es-ES"/>
         </w:rPr>
       </w:pPr>
+      <w:r>
+        <w:rPr>
+          <w:lang w:val="es-ES"/>
+        </w:rPr>
+        <w:drawing>
+          <wp:inline distT="0" distB="0" distL="0" distR="0" wp14:anchorId="5DDE44FF" wp14:editId="748B4F58">
+            <wp:extent cx="5943600" cy="3343275"/>
+            <wp:effectExtent l="0" t="0" r="0" b="9525"/>
+            <wp:docPr id="3" name="Picture 3" descr="Graphical user interface, application&#10;&#10;Description automatically generated"/>
+            <wp:cNvGraphicFramePr>
+              <a:graphicFrameLocks xmlns:a="http://schemas.openxmlformats.org/drawingml/2006/main" noChangeAspect="1"/>
+            </wp:cNvGraphicFramePr>
+            <a:graphic xmlns:a="http://schemas.openxmlformats.org/drawingml/2006/main">
+              <a:graphicData uri="http://schemas.openxmlformats.org/drawingml/2006/picture">
+                <pic:pic xmlns:pic="http://schemas.openxmlformats.org/drawingml/2006/picture">
+                  <pic:nvPicPr>
+                    <pic:cNvPr id="3" name="Picture 3" descr="Graphical user interface, application&#10;&#10;Description automatically generated"/>
+                    <pic:cNvPicPr/>
+                  </pic:nvPicPr>
+                  <pic:blipFill>
+                    <a:blip r:embed="rId8"/>
+                    <a:stretch>
+                      <a:fillRect/>
+                    </a:stretch>
+                  </pic:blipFill>
+                  <pic:spPr>
+                    <a:xfrm>
+                      <a:off x="0" y="0"/>
+                      <a:ext cx="5943600" cy="3343275"/>
+                    </a:xfrm>
+                    <a:prstGeom prst="rect">
+                      <a:avLst/>
+                    </a:prstGeom>
+                  </pic:spPr>
+                </pic:pic>
+              </a:graphicData>
+            </a:graphic>
+          </wp:inline>
+        </w:drawing>
+      </w:r>
     </w:p>
     <w:p>
       <w:pPr>
@@ -239,6 +281,28 @@
         </w:rPr>
         <w:t xml:space="preserve"> Personalmente, tuve problemas al generar las figuras del reporte debido a que no repetí los puntos que son articulaciones entre dos o más triángulos, entonces al invocar la función </w:t>
       </w:r>
+      <w:r>
+        <w:rPr>
+          <w:i/>
+          <w:iCs/>
+          <w:lang w:val="es-ES"/>
+        </w:rPr>
+        <w:t>glDrawElements</w:t>
+      </w:r>
+      <w:r>
+        <w:rPr>
+          <w:i/>
+          <w:iCs/>
+          <w:lang w:val="es-ES"/>
+        </w:rPr>
+        <w:t xml:space="preserve"> </w:t>
+      </w:r>
+      <w:r>
+        <w:rPr>
+          <w:lang w:val="es-ES"/>
+        </w:rPr>
+        <w:t>tuve que modificar cada uno de mis vértices.</w:t>
+      </w:r>
     </w:p>
     <w:p>
       <w:pPr>
@@ -248,7 +312,7 @@
       </w:pPr>
     </w:p>
     <w:sectPr>
-      <w:headerReference w:type="default" r:id="rId8"/>
+      <w:headerReference w:type="default" r:id="rId9"/>
       <w:pgSz w:w="12240" w:h="15840"/>
       <w:pgMar w:top="1440" w:right="1440" w:bottom="1440" w:left="1440" w:header="720" w:footer="720" w:gutter="0"/>
       <w:cols w:space="720"/>
@@ -280,6 +344,13 @@
       </w:r>
     </w:p>
   </w:endnote>
+  <w:endnote w:type="continuationNotice" w:id="1">
+    <w:p>
+      <w:pPr>
+        <w:spacing w:after="0" w:line="240" w:lineRule="auto"/>
+      </w:pPr>
+    </w:p>
+  </w:endnote>
 </w:endnotes>
 </file>
 
@@ -303,6 +374,13 @@
       <w:r>
         <w:continuationSeparator/>
       </w:r>
+    </w:p>
+  </w:footnote>
+  <w:footnote w:type="continuationNotice" w:id="1">
+    <w:p>
+      <w:pPr>
+        <w:spacing w:after="0" w:line="240" w:lineRule="auto"/>
+      </w:pPr>
     </w:p>
   </w:footnote>
 </w:footnotes>
@@ -338,7 +416,7 @@
               <w:noProof/>
             </w:rPr>
             <w:drawing>
-              <wp:anchor distT="0" distB="0" distL="114300" distR="114300" simplePos="0" relativeHeight="251659264" behindDoc="1" locked="0" layoutInCell="1" allowOverlap="1" wp14:anchorId="756C18C3" wp14:editId="4EFEF443">
+              <wp:anchor distT="0" distB="0" distL="114300" distR="114300" simplePos="0" relativeHeight="251658240" behindDoc="1" locked="0" layoutInCell="1" allowOverlap="1" wp14:anchorId="756C18C3" wp14:editId="4EFEF443">
                 <wp:simplePos x="0" y="0"/>
                 <wp:positionH relativeFrom="column">
                   <wp:posOffset>363855</wp:posOffset>
@@ -492,7 +570,7 @@
               <w:noProof/>
             </w:rPr>
             <w:drawing>
-              <wp:anchor distT="0" distB="0" distL="114300" distR="114300" simplePos="0" relativeHeight="251660288" behindDoc="0" locked="0" layoutInCell="1" allowOverlap="1" wp14:anchorId="25ED9F42" wp14:editId="2803768D">
+              <wp:anchor distT="0" distB="0" distL="114300" distR="114300" simplePos="0" relativeHeight="251658241" behindDoc="0" locked="0" layoutInCell="1" allowOverlap="1" wp14:anchorId="25ED9F42" wp14:editId="2803768D">
                 <wp:simplePos x="0" y="0"/>
                 <wp:positionH relativeFrom="column">
                   <wp:posOffset>248920</wp:posOffset>

--- a/Practica1/Docs/317242409_REPORTE1_GRUPO11 .docx
+++ b/Practica1/Docs/317242409_REPORTE1_GRUPO11 .docx
@@ -2,6 +2,15 @@
 <file path=word/document.xml><?xml version="1.0" encoding="utf-8"?>
 <w:document xmlns:wpc="http://schemas.microsoft.com/office/word/2010/wordprocessingCanvas" xmlns:cx="http://schemas.microsoft.com/office/drawing/2014/chartex" xmlns:cx1="http://schemas.microsoft.com/office/drawing/2015/9/8/chartex" xmlns:cx2="http://schemas.microsoft.com/office/drawing/2015/10/21/chartex" xmlns:cx3="http://schemas.microsoft.com/office/drawing/2016/5/9/chartex" xmlns:cx4="http://schemas.microsoft.com/office/drawing/2016/5/10/chartex" xmlns:cx5="http://schemas.microsoft.com/office/drawing/2016/5/11/chartex" xmlns:cx6="http://schemas.microsoft.com/office/drawing/2016/5/12/chartex" xmlns:cx7="http://schemas.microsoft.com/office/drawing/2016/5/13/chartex" xmlns:cx8="http://schemas.microsoft.com/office/drawing/2016/5/14/chartex" xmlns:mc="http://schemas.openxmlformats.org/markup-compatibility/2006" xmlns:aink="http://schemas.microsoft.com/office/drawing/2016/ink" xmlns:am3d="http://schemas.microsoft.com/office/drawing/2017/model3d" xmlns:o="urn:schemas-microsoft-com:office:office" xmlns:oel="http://schemas.microsoft.com/office/2019/extlst" xmlns:r="http://schemas.openxmlformats.org/officeDocument/2006/relationships" xmlns:m="http://schemas.openxmlformats.org/officeDocument/2006/math" xmlns:v="urn:schemas-microsoft-com:vml" xmlns:wp14="http://schemas.microsoft.com/office/word/2010/wordprocessingDrawing" xmlns:wp="http://schemas.openxmlformats.org/drawingml/2006/wordprocessingDrawing" xmlns:w10="urn:schemas-microsoft-com:office:word" xmlns:w="http://schemas.openxmlformats.org/wordprocessingml/2006/main" xmlns:w14="http://schemas.microsoft.com/office/word/2010/wordml" xmlns:w15="http://schemas.microsoft.com/office/word/2012/wordml" xmlns:w16cex="http://schemas.microsoft.com/office/word/2018/wordml/cex" xmlns:w16cid="http://schemas.microsoft.com/office/word/2016/wordml/cid" xmlns:w16="http://schemas.microsoft.com/office/word/2018/wordml" xmlns:w16sdtdh="http://schemas.microsoft.com/office/word/2020/wordml/sdtdatahash" xmlns:w16se="http://schemas.microsoft.com/office/word/2015/wordml/symex" xmlns:wpg="http://schemas.microsoft.com/office/word/2010/wordprocessingGroup" xmlns:wpi="http://schemas.microsoft.com/office/word/2010/wordprocessingInk" xmlns:wne="http://schemas.microsoft.com/office/word/2006/wordml" xmlns:wps="http://schemas.microsoft.com/office/word/2010/wordprocessingShape" mc:Ignorable="w14 w15 w16se w16cid w16 w16cex w16sdtdh wp14">
   <w:body>
+    <w:p>
+      <w:pPr>
+        <w:pStyle w:val="Heading1"/>
+        <w:jc w:val="center"/>
+      </w:pPr>
+      <w:r>
+        <w:t>Reporte 1</w:t>
+      </w:r>
+    </w:p>
     <w:p>
       <w:pPr>
         <w:pStyle w:val="Heading1"/>
@@ -22,7 +31,7 @@
           <w:rFonts w:ascii="Roboto" w:eastAsia="Times New Roman" w:hAnsi="Roboto" w:cs="Times New Roman"/>
           <w:color w:val="3C4043"/>
           <w:spacing w:val="3"/>
-          <w:lang/>
+          <w:lang w:val="es-MX"/>
         </w:rPr>
       </w:pPr>
       <w:r>
@@ -30,7 +39,7 @@
           <w:rFonts w:ascii="Roboto" w:eastAsia="Times New Roman" w:hAnsi="Roboto" w:cs="Times New Roman"/>
           <w:color w:val="3C4043"/>
           <w:spacing w:val="3"/>
-          <w:lang/>
+          <w:lang w:val="es-MX"/>
         </w:rPr>
         <w:t>Seleccionar dos de las figuras de la imagen adjunta.</w:t>
       </w:r>
@@ -46,7 +55,7 @@
           <w:rFonts w:ascii="Roboto" w:eastAsia="Times New Roman" w:hAnsi="Roboto" w:cs="Times New Roman"/>
           <w:color w:val="3C4043"/>
           <w:spacing w:val="3"/>
-          <w:lang/>
+          <w:lang w:val="es-MX"/>
         </w:rPr>
       </w:pPr>
       <w:r>
@@ -54,7 +63,7 @@
           <w:rFonts w:ascii="Roboto" w:eastAsia="Times New Roman" w:hAnsi="Roboto" w:cs="Times New Roman"/>
           <w:color w:val="3C4043"/>
           <w:spacing w:val="3"/>
-          <w:lang/>
+          <w:lang w:val="es-MX"/>
         </w:rPr>
         <w:t>Replicar las figuras seleccionadas en OpenGL y ubicarlas en el centro de la región superior izquierda e inferior derecha.</w:t>
       </w:r>
@@ -70,13 +79,12 @@
           <w:rFonts w:ascii="Roboto" w:eastAsia="Times New Roman" w:hAnsi="Roboto" w:cs="Times New Roman"/>
           <w:color w:val="3C4043"/>
           <w:spacing w:val="3"/>
-          <w:lang/>
+          <w:lang w:val="es-MX"/>
         </w:rPr>
       </w:pPr>
       <w:r>
         <w:rPr>
           <w:noProof/>
-          <w:lang/>
         </w:rPr>
         <w:drawing>
           <wp:anchor distT="0" distB="0" distL="114300" distR="114300" simplePos="0" relativeHeight="251658240" behindDoc="0" locked="0" layoutInCell="1" allowOverlap="1" wp14:anchorId="14FDB52F" wp14:editId="6D0CF518">
@@ -139,7 +147,7 @@
           <w:rFonts w:ascii="Roboto" w:eastAsia="Times New Roman" w:hAnsi="Roboto" w:cs="Times New Roman"/>
           <w:color w:val="3C4043"/>
           <w:spacing w:val="3"/>
-          <w:lang/>
+          <w:lang w:val="es-MX"/>
         </w:rPr>
         <w:t>Los colores no deben ser diferentes a los mostrados en las imágenes. </w:t>
       </w:r>
@@ -167,13 +175,13 @@
       </w:pPr>
       <w:r>
         <w:rPr>
-          <w:lang w:val="es-ES"/>
+          <w:noProof/>
         </w:rPr>
         <w:drawing>
-          <wp:inline distT="0" distB="0" distL="0" distR="0" wp14:anchorId="5DDE44FF" wp14:editId="748B4F58">
-            <wp:extent cx="5943600" cy="3343275"/>
-            <wp:effectExtent l="0" t="0" r="0" b="9525"/>
-            <wp:docPr id="3" name="Picture 3" descr="Graphical user interface, application&#10;&#10;Description automatically generated"/>
+          <wp:inline distT="0" distB="0" distL="0" distR="0" wp14:anchorId="42692CA9" wp14:editId="5CD1641F">
+            <wp:extent cx="5943600" cy="2910840"/>
+            <wp:effectExtent l="0" t="0" r="0" b="3810"/>
+            <wp:docPr id="4" name="Picture 4"/>
             <wp:cNvGraphicFramePr>
               <a:graphicFrameLocks xmlns:a="http://schemas.openxmlformats.org/drawingml/2006/main" noChangeAspect="1"/>
             </wp:cNvGraphicFramePr>
@@ -181,7 +189,7 @@
               <a:graphicData uri="http://schemas.openxmlformats.org/drawingml/2006/picture">
                 <pic:pic xmlns:pic="http://schemas.openxmlformats.org/drawingml/2006/picture">
                   <pic:nvPicPr>
-                    <pic:cNvPr id="3" name="Picture 3" descr="Graphical user interface, application&#10;&#10;Description automatically generated"/>
+                    <pic:cNvPr id="1" name=""/>
                     <pic:cNvPicPr/>
                   </pic:nvPicPr>
                   <pic:blipFill>
@@ -193,7 +201,7 @@
                   <pic:spPr>
                     <a:xfrm>
                       <a:off x="0" y="0"/>
-                      <a:ext cx="5943600" cy="3343275"/>
+                      <a:ext cx="5943600" cy="2910840"/>
                     </a:xfrm>
                     <a:prstGeom prst="rect">
                       <a:avLst/>
@@ -228,37 +236,15 @@
     </w:p>
     <w:p>
       <w:pPr>
+        <w:jc w:val="both"/>
         <w:rPr>
           <w:lang w:val="es-ES"/>
         </w:rPr>
       </w:pPr>
-      <w:r>
-        <w:rPr>
-          <w:lang w:val="es-ES"/>
-        </w:rPr>
-        <w:t xml:space="preserve">En la práctica realizada en el laboratorio aprendimos la configuración de Visual Studio en conjunto con las librerías </w:t>
-      </w:r>
-      <w:r>
-        <w:rPr>
-          <w:lang w:val="es-ES"/>
-        </w:rPr>
-        <w:t xml:space="preserve">esenciales para poder realizar </w:t>
-      </w:r>
-      <w:r>
-        <w:rPr>
-          <w:lang w:val="es-ES"/>
-        </w:rPr>
-        <w:t>nuestras primeras ilustraciones</w:t>
-      </w:r>
-      <w:r>
-        <w:rPr>
-          <w:lang w:val="es-ES"/>
-        </w:rPr>
-        <w:t>/gráficos.</w:t>
-      </w:r>
     </w:p>
     <w:p>
       <w:pPr>
+        <w:jc w:val="both"/>
         <w:rPr>
           <w:lang w:val="es-ES"/>
         </w:rPr>
@@ -267,7 +253,43 @@
         <w:rPr>
           <w:lang w:val="es-ES"/>
         </w:rPr>
-        <w:t xml:space="preserve">Puedo mencionar </w:t>
+        <w:t xml:space="preserve">En la práctica realizada en el laboratorio aprendimos la configuración de Visual Studio en conjunto con las librerías </w:t>
+      </w:r>
+      <w:r>
+        <w:rPr>
+          <w:lang w:val="es-ES"/>
+        </w:rPr>
+        <w:t xml:space="preserve">esenciales para poder realizar </w:t>
+      </w:r>
+      <w:r>
+        <w:rPr>
+          <w:lang w:val="es-ES"/>
+        </w:rPr>
+        <w:t>nuestras primeras ilustraciones</w:t>
+      </w:r>
+      <w:r>
+        <w:rPr>
+          <w:lang w:val="es-ES"/>
+        </w:rPr>
+        <w:t>/gráficos</w:t>
+      </w:r>
+      <w:r>
+        <w:rPr>
+          <w:lang w:val="es-ES"/>
+        </w:rPr>
+        <w:t>.</w:t>
+      </w:r>
+      <w:r>
+        <w:rPr>
+          <w:lang w:val="es-ES"/>
+        </w:rPr>
+        <w:t xml:space="preserve"> Me permito</w:t>
+      </w:r>
+      <w:r>
+        <w:rPr>
+          <w:lang w:val="es-ES"/>
+        </w:rPr>
+        <w:t xml:space="preserve"> mencionar </w:t>
       </w:r>
       <w:r>
         <w:rPr>
@@ -441,7 +463,7 @@
                     <wp:lineTo x="3869" y="0"/>
                   </wp:wrapPolygon>
                 </wp:wrapTight>
-                <wp:docPr id="23" name="Imagen 5" descr="Facultad de Ingeniería / Imagen Institucional"/>
+                <wp:docPr id="23" name="Picture 23" descr="Facultad de Ingeniería / Imagen Institucional"/>
                 <wp:cNvGraphicFramePr>
                   <a:graphicFrameLocks xmlns:a="http://schemas.openxmlformats.org/drawingml/2006/main" noChangeAspect="1"/>
                 </wp:cNvGraphicFramePr>
@@ -581,7 +603,7 @@
                 <wp:extent cx="669290" cy="752475"/>
                 <wp:effectExtent l="0" t="0" r="0" b="9525"/>
                 <wp:wrapSquare wrapText="bothSides"/>
-                <wp:docPr id="2" name="Imagen 6" descr="ESCUDOS – Facultad de Estudios Superiores Zaragoza"/>
+                <wp:docPr id="2" name="Picture 2" descr="ESCUDOS – Facultad de Estudios Superiores Zaragoza"/>
                 <wp:cNvGraphicFramePr>
                   <a:graphicFrameLocks xmlns:a="http://schemas.openxmlformats.org/drawingml/2006/main" noChangeAspect="1"/>
                 </wp:cNvGraphicFramePr>
